--- a/zht/docx/091.content.docx
+++ b/zht/docx/091.content.docx
@@ -28,19 +28,18 @@
       </w:r>
     </w:p>
     <w:p>
-      <w:pPr>
-        <w:pStyle w:val="Heading2"/>
-      </w:pPr>
-      <w:r>
-        <w:rPr>
-          <w:lang w:val="zh_TW" w:bidi="zh_TW"/>
-        </w:rPr>
-        <w:t>License Information</w:t>
-      </w:r>
-      <w:r>
-        <w:rPr>
-          <w:lang w:val="zh_TW" w:bidi="zh_TW"/>
-        </w:rPr>
+      <w:pPr/>
+      <w:r>
+        <w:rPr>
+          <w:lang w:val="zh_TW" w:bidi="zh_TW"/>
+        </w:rPr>
+      </w:r>
+      <w:r>
+        <w:rPr>
+          <w:b/>
+          <w:lang w:val="zh_TW" w:bidi="zh_TW"/>
+        </w:rPr>
+        <w:t>Aquifer Open Bible Dictionary</w:t>
       </w:r>
     </w:p>
     <w:p>
@@ -52,22 +51,9 @@
       </w:r>
       <w:r>
         <w:rPr>
-          <w:b/>
-          <w:lang w:val="zh_TW" w:bidi="zh_TW"/>
-        </w:rPr>
-        <w:t>聖經詞典 (Tyndale)</w:t>
-      </w:r>
-      <w:r>
-        <w:rPr>
-          <w:lang w:val="zh_TW" w:bidi="zh_TW"/>
-        </w:rPr>
-        <w:t xml:space="preserve"> (Chinese (Traditional)) is based on</w:t>
-      </w:r>
-      <w:r>
-        <w:rPr>
-          <w:lang w:val="zh_TW" w:bidi="zh_TW"/>
-        </w:rPr>
-        <w:t xml:space="preserve">: </w:t>
+          <w:lang w:val="zh_TW" w:bidi="zh_TW"/>
+        </w:rPr>
+        <w:t xml:space="preserve">This work is an adaptation of </w:t>
       </w:r>
       <w:r>
         <w:rPr>
@@ -79,48 +65,19 @@
         <w:rPr>
           <w:lang w:val="zh_TW" w:bidi="zh_TW"/>
         </w:rPr>
-        <w:t xml:space="preserve">, </w:t>
-      </w:r>
-      <w:hyperlink r:id="rId13">
-        <w:r>
-          <w:rPr>
-            <w:lang w:val="zh_TW" w:bidi="zh_TW"/>
-          </w:rPr>
-          <w:rPr>
-            <w:color w:val="0000EE"/>
-            <w:u w:val="single"/>
-          </w:rPr>
-          <w:t>Tyndale House Publishers</w:t>
-        </w:r>
-      </w:hyperlink>
-      <w:r>
-        <w:rPr>
-          <w:lang w:val="zh_TW" w:bidi="zh_TW"/>
-        </w:rPr>
-        <w:t xml:space="preserve">, 2023, which is licensed under a </w:t>
-      </w:r>
-      <w:hyperlink r:id="rId14">
-        <w:r>
-          <w:rPr>
-            <w:lang w:val="zh_TW" w:bidi="zh_TW"/>
-          </w:rPr>
-          <w:rPr>
-            <w:color w:val="0000EE"/>
-            <w:u w:val="single"/>
-          </w:rPr>
-          <w:t>CC BY-SA 4.0 license</w:t>
-        </w:r>
-      </w:hyperlink>
-      <w:r>
-        <w:rPr>
-          <w:lang w:val="zh_TW" w:bidi="zh_TW"/>
-        </w:rPr>
-        <w:t>.</w:t>
-      </w:r>
-      <w:r>
-        <w:rPr>
-          <w:lang w:val="zh_TW" w:bidi="zh_TW"/>
-        </w:rPr>
+        <w:t xml:space="preserve"> © 2023 Tyndale House Publishers, licensed under the CC BY-SA 4.0 license. The adaptation, </w:t>
+      </w:r>
+      <w:r>
+        <w:rPr>
+          <w:lang w:val="zh_TW" w:bidi="zh_TW"/>
+        </w:rPr>
+        <w:t>Aquifer Open Bible Dictionary</w:t>
+      </w:r>
+      <w:r>
+        <w:rPr>
+          <w:lang w:val="zh_TW" w:bidi="zh_TW"/>
+        </w:rPr>
+        <w:t>, was created by Mission Mutual and is also licensed under CC BY-SA 4.0.</w:t>
       </w:r>
     </w:p>
     <w:p>
@@ -134,7 +91,7 @@
         <w:rPr>
           <w:lang w:val="zh_TW" w:bidi="zh_TW"/>
         </w:rPr>
-        <w:t>This PDF version is provided under the same license.</w:t>
+        <w:t>This resource has been adapted into multiple languages, including English, Tok Pisin, Arabic (عربي), French (Français), Hindi (हिंदी), Indonesian (Bahasa Indonesia), Portuguese (Português), Russian (Русский), Spanish (Español), Swahili (Kiswahili), and Simplified Chinese (简体中文).</w:t>
       </w:r>
       <w:r>
         <w:rPr>
@@ -192,7 +149,7 @@
         <w:rPr>
           <w:lang w:val="zh_TW" w:bidi="zh_TW"/>
         </w:rPr>
-        <w:t>qun</w:t>
+        <w:t>qu</w:t>
       </w:r>
       <w:r>
         <w:rPr>
@@ -212,7 +169,7 @@
           <w:i/>
           <w:lang w:val="zh_TW" w:bidi="zh_TW"/>
         </w:rPr>
-        <w:t>群</w:t>
+        <w:t>屈膝</w:t>
       </w:r>
       <w:r>
         <w:rPr>
@@ -275,7 +232,7 @@
         <w:rPr>
           <w:lang w:val="zh_TW" w:bidi="zh_TW"/>
         </w:rPr>
-        <w:t>群</w:t>
+        <w:t>屈膝</w:t>
       </w:r>
       <w:r>
         <w:rPr>
@@ -294,7 +251,115 @@
         <w:rPr>
           <w:lang w:val="zh_TW" w:bidi="zh_TW"/>
         </w:rPr>
-        <w:t>羅馬軍隊的一個單位。在新約時代，一隊軍隊標準的規模是6,000人，外加約120名騎兵。</w:t>
+        <w:t>通常表示崇拜、尊敬或順服的姿勢。強壯的膝象徵著一個人有堅定的信心和目標，因此屈膝表示對上級的順服。人在君王、統治者、長官或神面前屈膝。</w:t>
+      </w:r>
+      <w:hyperlink r:id="rId13">
+        <w:r>
+          <w:rPr>
+            <w:lang w:val="zh_TW" w:bidi="zh_TW"/>
+          </w:rPr>
+          <w:rPr>
+            <w:color w:val="0000EE"/>
+            <w:u w:val="single"/>
+          </w:rPr>
+          <w:t>創41:43</w:t>
+        </w:r>
+      </w:hyperlink>
+      <w:r>
+        <w:rPr>
+          <w:lang w:val="zh_TW" w:bidi="zh_TW"/>
+        </w:rPr>
+        <w:t>描述在法老和約瑟面前跪下的人。人在主面前敬畏地跪下是很常見的（</w:t>
+      </w:r>
+      <w:hyperlink r:id="rId14">
+        <w:r>
+          <w:rPr>
+            <w:lang w:val="zh_TW" w:bidi="zh_TW"/>
+          </w:rPr>
+          <w:rPr>
+            <w:color w:val="0000EE"/>
+            <w:u w:val="single"/>
+          </w:rPr>
+          <w:t>賽45:23</w:t>
+        </w:r>
+      </w:hyperlink>
+      <w:r>
+        <w:rPr>
+          <w:lang w:val="zh_TW" w:bidi="zh_TW"/>
+        </w:rPr>
+        <w:t>；</w:t>
+      </w:r>
+      <w:hyperlink r:id="rId15">
+        <w:r>
+          <w:rPr>
+            <w:lang w:val="zh_TW" w:bidi="zh_TW"/>
+          </w:rPr>
+          <w:rPr>
+            <w:color w:val="0000EE"/>
+            <w:u w:val="single"/>
+          </w:rPr>
+          <w:t>羅14:11</w:t>
+        </w:r>
+      </w:hyperlink>
+      <w:r>
+        <w:rPr>
+          <w:lang w:val="zh_TW" w:bidi="zh_TW"/>
+        </w:rPr>
+        <w:t>；</w:t>
+      </w:r>
+      <w:hyperlink r:id="rId16">
+        <w:r>
+          <w:rPr>
+            <w:lang w:val="zh_TW" w:bidi="zh_TW"/>
+          </w:rPr>
+          <w:rPr>
+            <w:color w:val="0000EE"/>
+            <w:u w:val="single"/>
+          </w:rPr>
+          <w:t>腓2:10</w:t>
+        </w:r>
+      </w:hyperlink>
+      <w:r>
+        <w:rPr>
+          <w:lang w:val="zh_TW" w:bidi="zh_TW"/>
+        </w:rPr>
+        <w:t>）。發生饑荒時，以色列人偏離了主，那些保持忠心的人被描述為「未曾向巴力屈膝的」（</w:t>
+      </w:r>
+      <w:hyperlink r:id="rId17">
+        <w:r>
+          <w:rPr>
+            <w:lang w:val="zh_TW" w:bidi="zh_TW"/>
+          </w:rPr>
+          <w:rPr>
+            <w:color w:val="0000EE"/>
+            <w:u w:val="single"/>
+          </w:rPr>
+          <w:t>王上19:18</w:t>
+        </w:r>
+      </w:hyperlink>
+      <w:r>
+        <w:rPr>
+          <w:lang w:val="zh_TW" w:bidi="zh_TW"/>
+        </w:rPr>
+        <w:t>；見</w:t>
+      </w:r>
+      <w:hyperlink r:id="rId18">
+        <w:r>
+          <w:rPr>
+            <w:lang w:val="zh_TW" w:bidi="zh_TW"/>
+          </w:rPr>
+          <w:rPr>
+            <w:color w:val="0000EE"/>
+            <w:u w:val="single"/>
+          </w:rPr>
+          <w:t>羅11:4</w:t>
+        </w:r>
+      </w:hyperlink>
+      <w:r>
+        <w:rPr>
+          <w:lang w:val="zh_TW" w:bidi="zh_TW"/>
+        </w:rPr>
+        <w:t>）。</w:t>
       </w:r>
     </w:p>
     <w:p>
@@ -308,21 +373,9 @@
         <w:rPr>
           <w:lang w:val="zh_TW" w:bidi="zh_TW"/>
         </w:rPr>
-        <w:t>因為它代表了一大群人，「群」這個詞被象徵性地用來表示一個不確定的大數量；這種用法在新約中出現了四次。在關於格拉森被鬼附的人這個故事中，耶穌問那人：「你的名字是什麼？」那人回答：「</w:t>
-      </w:r>
-      <w:r>
-        <w:rPr>
-          <w:lang w:val="zh_TW" w:bidi="zh_TW"/>
-        </w:rPr>
-        <w:t>我名叫『群』，因為我們多的緣故</w:t>
-      </w:r>
-      <w:r>
-        <w:rPr>
-          <w:lang w:val="zh_TW" w:bidi="zh_TW"/>
-        </w:rPr>
-        <w:t>」（</w:t>
-      </w:r>
-      <w:hyperlink r:id="rId15">
+        <w:t>穩固的膝代表力量，雙膝被擊打則代表力量被毀（</w:t>
+      </w:r>
+      <w:hyperlink r:id="rId19">
         <w:r>
           <w:rPr>
             <w:lang w:val="zh_TW" w:bidi="zh_TW"/>
@@ -331,16 +384,16 @@
             <w:color w:val="0000EE"/>
             <w:u w:val="single"/>
           </w:rPr>
-          <w:t>可5:9、15</w:t>
+          <w:t>申28:35</w:t>
         </w:r>
       </w:hyperlink>
       <w:r>
         <w:rPr>
           <w:lang w:val="zh_TW" w:bidi="zh_TW"/>
         </w:rPr>
-        <w:t>；</w:t>
-      </w:r>
-      <w:hyperlink r:id="rId16">
+        <w:t>）。以賽亞求主使無力的膝穩固（</w:t>
+      </w:r>
+      <w:hyperlink r:id="rId20">
         <w:r>
           <w:rPr>
             <w:lang w:val="zh_TW" w:bidi="zh_TW"/>
@@ -349,16 +402,16 @@
             <w:color w:val="0000EE"/>
             <w:u w:val="single"/>
           </w:rPr>
-          <w:t>路8:30</w:t>
+          <w:t>賽35:3</w:t>
         </w:r>
       </w:hyperlink>
       <w:r>
         <w:rPr>
           <w:lang w:val="zh_TW" w:bidi="zh_TW"/>
         </w:rPr>
-        <w:t>；參：</w:t>
-      </w:r>
-      <w:hyperlink r:id="rId17">
+        <w:t>）。經文提到軟弱或無力的膝時一般指信心的不穩固（</w:t>
+      </w:r>
+      <w:hyperlink r:id="rId21">
         <w:r>
           <w:rPr>
             <w:lang w:val="zh_TW" w:bidi="zh_TW"/>
@@ -367,7 +420,7 @@
             <w:color w:val="0000EE"/>
             <w:u w:val="single"/>
           </w:rPr>
-          <w:t>太12:45</w:t>
+          <w:t>伯4:4</w:t>
         </w:r>
       </w:hyperlink>
       <w:r>
@@ -376,7 +429,7 @@
         </w:rPr>
         <w:t>；</w:t>
       </w:r>
-      <w:hyperlink r:id="rId18">
+      <w:hyperlink r:id="rId22">
         <w:r>
           <w:rPr>
             <w:lang w:val="zh_TW" w:bidi="zh_TW"/>
@@ -385,14 +438,74 @@
             <w:color w:val="0000EE"/>
             <w:u w:val="single"/>
           </w:rPr>
-          <w:t>路8:2</w:t>
+          <w:t>來12:12</w:t>
         </w:r>
       </w:hyperlink>
       <w:r>
         <w:rPr>
           <w:lang w:val="zh_TW" w:bidi="zh_TW"/>
         </w:rPr>
-        <w:t>，這些經文提到多個鬼附在一個人身上）。</w:t>
+        <w:t>），但有時也指健康的衰退（</w:t>
+      </w:r>
+      <w:hyperlink r:id="rId23">
+        <w:r>
+          <w:rPr>
+            <w:lang w:val="zh_TW" w:bidi="zh_TW"/>
+          </w:rPr>
+          <w:rPr>
+            <w:color w:val="0000EE"/>
+            <w:u w:val="single"/>
+          </w:rPr>
+          <w:t>詩109:24</w:t>
+        </w:r>
+      </w:hyperlink>
+      <w:r>
+        <w:rPr>
+          <w:lang w:val="zh_TW" w:bidi="zh_TW"/>
+        </w:rPr>
+        <w:t>）。以西結提到那些膝「弱如水」的人（</w:t>
+      </w:r>
+      <w:hyperlink r:id="rId24">
+        <w:r>
+          <w:rPr>
+            <w:lang w:val="zh_TW" w:bidi="zh_TW"/>
+          </w:rPr>
+          <w:rPr>
+            <w:color w:val="0000EE"/>
+            <w:u w:val="single"/>
+          </w:rPr>
+          <w:t>結7:17</w:t>
+        </w:r>
+      </w:hyperlink>
+      <w:hyperlink r:id="rId24">
+        <w:r>
+          <w:rPr>
+            <w:lang w:val="zh_TW" w:bidi="zh_TW"/>
+          </w:rPr>
+          <w:rPr>
+            <w:color w:val="0000EE"/>
+            <w:u w:val="single"/>
+          </w:rPr>
+          <w:t>，</w:t>
+        </w:r>
+      </w:hyperlink>
+      <w:hyperlink r:id="rId25">
+        <w:r>
+          <w:rPr>
+            <w:lang w:val="zh_TW" w:bidi="zh_TW"/>
+          </w:rPr>
+          <w:rPr>
+            <w:color w:val="0000EE"/>
+            <w:u w:val="single"/>
+          </w:rPr>
+          <w:t>21:7</w:t>
+        </w:r>
+      </w:hyperlink>
+      <w:r>
+        <w:rPr>
+          <w:lang w:val="zh_TW" w:bidi="zh_TW"/>
+        </w:rPr>
+        <w:t>）。</w:t>
       </w:r>
     </w:p>
     <w:p>
@@ -406,9 +519,9 @@
         <w:rPr>
           <w:lang w:val="zh_TW" w:bidi="zh_TW"/>
         </w:rPr>
-        <w:t>這個詞的另一個用法是在</w:t>
-      </w:r>
-      <w:hyperlink r:id="rId19">
+        <w:t>在主面前雙膝跪下是一種表示敬拜（</w:t>
+      </w:r>
+      <w:hyperlink r:id="rId26">
         <w:r>
           <w:rPr>
             <w:lang w:val="zh_TW" w:bidi="zh_TW"/>
@@ -417,26 +530,176 @@
             <w:color w:val="0000EE"/>
             <w:u w:val="single"/>
           </w:rPr>
-          <w:t>馬太福音二十六章53節</w:t>
+          <w:t>詩95:6</w:t>
         </w:r>
       </w:hyperlink>
       <w:r>
         <w:rPr>
           <w:lang w:val="zh_TW" w:bidi="zh_TW"/>
         </w:rPr>
-        <w:t>，當時耶穌被捕，他的一個同伴拔出劍來保護祂。耶穌禁止他，說：「</w:t>
-      </w:r>
-      <w:r>
-        <w:rPr>
-          <w:lang w:val="zh_TW" w:bidi="zh_TW"/>
-        </w:rPr>
-        <w:t>你想，我不能求我父現在為我差遣十二營多天使來嗎？</w:t>
-      </w:r>
-      <w:r>
-        <w:rPr>
-          <w:lang w:val="zh_TW" w:bidi="zh_TW"/>
-        </w:rPr>
-        <w:t>」。因此，他提到了可以召喚來幫助他的天使數量是多龐大。</w:t>
+        <w:t>）和禱告的姿勢（</w:t>
+      </w:r>
+      <w:hyperlink r:id="rId27">
+        <w:r>
+          <w:rPr>
+            <w:lang w:val="zh_TW" w:bidi="zh_TW"/>
+          </w:rPr>
+          <w:rPr>
+            <w:color w:val="0000EE"/>
+            <w:u w:val="single"/>
+          </w:rPr>
+          <w:t>但6:10</w:t>
+        </w:r>
+      </w:hyperlink>
+      <w:r>
+        <w:rPr>
+          <w:lang w:val="zh_TW" w:bidi="zh_TW"/>
+        </w:rPr>
+        <w:t>）。基督自己在客西馬尼園跪下禱告（</w:t>
+      </w:r>
+      <w:hyperlink r:id="rId28">
+        <w:r>
+          <w:rPr>
+            <w:lang w:val="zh_TW" w:bidi="zh_TW"/>
+          </w:rPr>
+          <w:rPr>
+            <w:color w:val="0000EE"/>
+            <w:u w:val="single"/>
+          </w:rPr>
+          <w:t>路22:41</w:t>
+        </w:r>
+      </w:hyperlink>
+      <w:r>
+        <w:rPr>
+          <w:lang w:val="zh_TW" w:bidi="zh_TW"/>
+        </w:rPr>
+        <w:t>），彼得、保羅和司提反也曾如此（</w:t>
+      </w:r>
+      <w:hyperlink r:id="rId29">
+        <w:r>
+          <w:rPr>
+            <w:lang w:val="zh_TW" w:bidi="zh_TW"/>
+          </w:rPr>
+          <w:rPr>
+            <w:color w:val="0000EE"/>
+            <w:u w:val="single"/>
+          </w:rPr>
+          <w:t>徒7:60</w:t>
+        </w:r>
+      </w:hyperlink>
+      <w:hyperlink r:id="rId29">
+        <w:r>
+          <w:rPr>
+            <w:lang w:val="zh_TW" w:bidi="zh_TW"/>
+          </w:rPr>
+          <w:rPr>
+            <w:color w:val="0000EE"/>
+            <w:u w:val="single"/>
+          </w:rPr>
+          <w:t>，</w:t>
+        </w:r>
+      </w:hyperlink>
+      <w:hyperlink r:id="rId30">
+        <w:r>
+          <w:rPr>
+            <w:lang w:val="zh_TW" w:bidi="zh_TW"/>
+          </w:rPr>
+          <w:rPr>
+            <w:color w:val="0000EE"/>
+            <w:u w:val="single"/>
+          </w:rPr>
+          <w:t>9:40</w:t>
+        </w:r>
+      </w:hyperlink>
+      <w:hyperlink r:id="rId30">
+        <w:r>
+          <w:rPr>
+            <w:lang w:val="zh_TW" w:bidi="zh_TW"/>
+          </w:rPr>
+          <w:rPr>
+            <w:color w:val="0000EE"/>
+            <w:u w:val="single"/>
+          </w:rPr>
+          <w:t>，</w:t>
+        </w:r>
+      </w:hyperlink>
+      <w:hyperlink r:id="rId31">
+        <w:r>
+          <w:rPr>
+            <w:lang w:val="zh_TW" w:bidi="zh_TW"/>
+          </w:rPr>
+          <w:rPr>
+            <w:color w:val="0000EE"/>
+            <w:u w:val="single"/>
+          </w:rPr>
+          <w:t>20:36</w:t>
+        </w:r>
+      </w:hyperlink>
+      <w:hyperlink r:id="rId31">
+        <w:r>
+          <w:rPr>
+            <w:lang w:val="zh_TW" w:bidi="zh_TW"/>
+          </w:rPr>
+          <w:rPr>
+            <w:color w:val="0000EE"/>
+            <w:u w:val="single"/>
+          </w:rPr>
+          <w:t>，</w:t>
+        </w:r>
+      </w:hyperlink>
+      <w:hyperlink r:id="rId32">
+        <w:r>
+          <w:rPr>
+            <w:lang w:val="zh_TW" w:bidi="zh_TW"/>
+          </w:rPr>
+          <w:rPr>
+            <w:color w:val="0000EE"/>
+            <w:u w:val="single"/>
+          </w:rPr>
+          <w:t>21:5</w:t>
+        </w:r>
+      </w:hyperlink>
+      <w:r>
+        <w:rPr>
+          <w:lang w:val="zh_TW" w:bidi="zh_TW"/>
+        </w:rPr>
+        <w:t>）。所羅門在主面前屈膝禱告和祈求（</w:t>
+      </w:r>
+      <w:hyperlink r:id="rId33">
+        <w:r>
+          <w:rPr>
+            <w:lang w:val="zh_TW" w:bidi="zh_TW"/>
+          </w:rPr>
+          <w:rPr>
+            <w:color w:val="0000EE"/>
+            <w:u w:val="single"/>
+          </w:rPr>
+          <w:t>王上8:54</w:t>
+        </w:r>
+      </w:hyperlink>
+      <w:r>
+        <w:rPr>
+          <w:lang w:val="zh_TW" w:bidi="zh_TW"/>
+        </w:rPr>
+        <w:t>），甚至有一次他造了一個方便他能站上去的銅臺，當著以色列的會眾在主面前跪下（</w:t>
+      </w:r>
+      <w:hyperlink r:id="rId34">
+        <w:r>
+          <w:rPr>
+            <w:lang w:val="zh_TW" w:bidi="zh_TW"/>
+          </w:rPr>
+          <w:rPr>
+            <w:color w:val="0000EE"/>
+            <w:u w:val="single"/>
+          </w:rPr>
+          <w:t>代下6:13</w:t>
+        </w:r>
+      </w:hyperlink>
+      <w:r>
+        <w:rPr>
+          <w:lang w:val="zh_TW" w:bidi="zh_TW"/>
+        </w:rPr>
+        <w:t>）。</w:t>
       </w:r>
     </w:p>
     <w:p>
@@ -450,9 +713,9 @@
         <w:rPr>
           <w:lang w:val="zh_TW" w:bidi="zh_TW"/>
         </w:rPr>
-        <w:t>「群」這個詞在新約中從未以其軍事意義出現，而是指反對人類屬靈的邪惡勢力（參：</w:t>
-      </w:r>
-      <w:hyperlink r:id="rId20">
+        <w:t>有些人跪下痛悔，好像以斯拉在獻晚祭時那樣（</w:t>
+      </w:r>
+      <w:hyperlink r:id="rId35">
         <w:r>
           <w:rPr>
             <w:lang w:val="zh_TW" w:bidi="zh_TW"/>
@@ -461,16 +724,16 @@
             <w:color w:val="0000EE"/>
             <w:u w:val="single"/>
           </w:rPr>
-          <w:t>弗 6:12</w:t>
+          <w:t>拉9:5</w:t>
         </w:r>
       </w:hyperlink>
       <w:r>
         <w:rPr>
           <w:lang w:val="zh_TW" w:bidi="zh_TW"/>
         </w:rPr>
-        <w:t>）或可以召喚來幫助他們屬靈的力量（參：</w:t>
-      </w:r>
-      <w:hyperlink r:id="rId21">
+        <w:t>），又像彼得求主赦免他的信心和信靠不足時那樣（</w:t>
+      </w:r>
+      <w:hyperlink r:id="rId36">
         <w:r>
           <w:rPr>
             <w:lang w:val="zh_TW" w:bidi="zh_TW"/>
@@ -479,47 +742,140 @@
             <w:color w:val="0000EE"/>
             <w:u w:val="single"/>
           </w:rPr>
-          <w:t>來1:14</w:t>
+          <w:t>路5:8</w:t>
         </w:r>
       </w:hyperlink>
       <w:r>
         <w:rPr>
           <w:lang w:val="zh_TW" w:bidi="zh_TW"/>
         </w:rPr>
+        <w:t>）。人在先知以利亞面前跪下哀求，視他為神的代表（</w:t>
+      </w:r>
+      <w:hyperlink r:id="rId37">
+        <w:r>
+          <w:rPr>
+            <w:lang w:val="zh_TW" w:bidi="zh_TW"/>
+          </w:rPr>
+          <w:rPr>
+            <w:color w:val="0000EE"/>
+            <w:u w:val="single"/>
+          </w:rPr>
+          <w:t>王下1:13</w:t>
+        </w:r>
+      </w:hyperlink>
+      <w:r>
+        <w:rPr>
+          <w:lang w:val="zh_TW" w:bidi="zh_TW"/>
+        </w:rPr>
+        <w:t>），還有許多人在主面前跪下求醫治（</w:t>
+      </w:r>
+      <w:hyperlink r:id="rId38">
+        <w:r>
+          <w:rPr>
+            <w:lang w:val="zh_TW" w:bidi="zh_TW"/>
+          </w:rPr>
+          <w:rPr>
+            <w:color w:val="0000EE"/>
+            <w:u w:val="single"/>
+          </w:rPr>
+          <w:t>太17:14</w:t>
+        </w:r>
+      </w:hyperlink>
+      <w:r>
+        <w:rPr>
+          <w:lang w:val="zh_TW" w:bidi="zh_TW"/>
+        </w:rPr>
+        <w:t>；</w:t>
+      </w:r>
+      <w:hyperlink r:id="rId39">
+        <w:r>
+          <w:rPr>
+            <w:lang w:val="zh_TW" w:bidi="zh_TW"/>
+          </w:rPr>
+          <w:rPr>
+            <w:color w:val="0000EE"/>
+            <w:u w:val="single"/>
+          </w:rPr>
+          <w:t>可1:40</w:t>
+        </w:r>
+      </w:hyperlink>
+      <w:r>
+        <w:rPr>
+          <w:lang w:val="zh_TW" w:bidi="zh_TW"/>
+        </w:rPr>
+        <w:t>）。但以理在天使面前心存驚奇和敬畏地跪下（</w:t>
+      </w:r>
+      <w:hyperlink r:id="rId40">
+        <w:r>
+          <w:rPr>
+            <w:lang w:val="zh_TW" w:bidi="zh_TW"/>
+          </w:rPr>
+          <w:rPr>
+            <w:color w:val="0000EE"/>
+            <w:u w:val="single"/>
+          </w:rPr>
+          <w:t>但10:10</w:t>
+        </w:r>
+      </w:hyperlink>
+      <w:r>
+        <w:rPr>
+          <w:lang w:val="zh_TW" w:bidi="zh_TW"/>
+        </w:rPr>
+        <w:t>），伯沙撒的驚惶從他「雙膝彼此相碰」看得出（</w:t>
+      </w:r>
+      <w:hyperlink r:id="rId41">
+        <w:r>
+          <w:rPr>
+            <w:lang w:val="zh_TW" w:bidi="zh_TW"/>
+          </w:rPr>
+          <w:rPr>
+            <w:color w:val="0000EE"/>
+            <w:u w:val="single"/>
+          </w:rPr>
+          <w:t>但5:6</w:t>
+        </w:r>
+      </w:hyperlink>
+      <w:r>
+        <w:rPr>
+          <w:lang w:val="zh_TW" w:bidi="zh_TW"/>
+        </w:rPr>
+        <w:t>）。在新約中，君尊卻寬容的基督遭受士兵們的嘲弄和譏誚，跪在祂面前嘲諷地喊道：「恭喜，猶太人的王啊！」（</w:t>
+      </w:r>
+      <w:hyperlink r:id="rId42">
+        <w:r>
+          <w:rPr>
+            <w:lang w:val="zh_TW" w:bidi="zh_TW"/>
+          </w:rPr>
+          <w:rPr>
+            <w:color w:val="0000EE"/>
+            <w:u w:val="single"/>
+          </w:rPr>
+          <w:t>太27:29</w:t>
+        </w:r>
+      </w:hyperlink>
+      <w:r>
+        <w:rPr>
+          <w:lang w:val="zh_TW" w:bidi="zh_TW"/>
+        </w:rPr>
+        <w:t>；</w:t>
+      </w:r>
+      <w:hyperlink r:id="rId43">
+        <w:r>
+          <w:rPr>
+            <w:lang w:val="zh_TW" w:bidi="zh_TW"/>
+          </w:rPr>
+          <w:rPr>
+            <w:color w:val="0000EE"/>
+            <w:u w:val="single"/>
+          </w:rPr>
+          <w:t>可15:19</w:t>
+        </w:r>
+      </w:hyperlink>
+      <w:r>
+        <w:rPr>
+          <w:lang w:val="zh_TW" w:bidi="zh_TW"/>
+        </w:rPr>
         <w:t>）。</w:t>
-      </w:r>
-    </w:p>
-    <w:p>
-      <w:pPr/>
-      <w:r>
-        <w:rPr>
-          <w:lang w:val="zh_TW" w:bidi="zh_TW"/>
-        </w:rPr>
-      </w:r>
-      <w:r>
-        <w:rPr>
-          <w:i/>
-          <w:lang w:val="zh_TW" w:bidi="zh_TW"/>
-        </w:rPr>
-        <w:t>另見</w:t>
-      </w:r>
-      <w:r>
-        <w:rPr>
-          <w:lang w:val="zh_TW" w:bidi="zh_TW"/>
-        </w:rPr>
-        <w:t xml:space="preserve"> </w:t>
-      </w:r>
-      <w:r>
-        <w:rPr>
-          <w:lang w:val="zh_TW" w:bidi="zh_TW"/>
-        </w:rPr>
-        <w:t>戰爭</w:t>
-      </w:r>
-      <w:r>
-        <w:rPr>
-          <w:lang w:val="zh_TW" w:bidi="zh_TW"/>
-        </w:rPr>
-        <w:t>。</w:t>
       </w:r>
       <w:r>
         <w:rPr>
